--- a/lab1/Lab1.docx
+++ b/lab1/Lab1.docx
@@ -1,6 +1,6 @@
 
 <file path=word/document.xml><?xml version="1.0" encoding="utf-8"?>
-<w:document xmlns:wpc="http://schemas.microsoft.com/office/word/2010/wordprocessingCanvas" xmlns:cx="http://schemas.microsoft.com/office/drawing/2014/chartex" xmlns:mc="http://schemas.openxmlformats.org/markup-compatibility/2006" xmlns:o="urn:schemas-microsoft-com:office:office" xmlns:r="http://schemas.openxmlformats.org/officeDocument/2006/relationships" xmlns:m="http://schemas.openxmlformats.org/officeDocument/2006/math" xmlns:v="urn:schemas-microsoft-com:vml" xmlns:wp14="http://schemas.microsoft.com/office/word/2010/wordprocessingDrawing" xmlns:wp="http://schemas.openxmlformats.org/drawingml/2006/wordprocessingDrawing" xmlns:w10="urn:schemas-microsoft-com:office:word" xmlns:w="http://schemas.openxmlformats.org/wordprocessingml/2006/main" xmlns:w14="http://schemas.microsoft.com/office/word/2010/wordml" xmlns:w15="http://schemas.microsoft.com/office/word/2012/wordml" xmlns:w16se="http://schemas.microsoft.com/office/word/2015/wordml/symex" xmlns:wpg="http://schemas.microsoft.com/office/word/2010/wordprocessingGroup" xmlns:wpi="http://schemas.microsoft.com/office/word/2010/wordprocessingInk" xmlns:wne="http://schemas.microsoft.com/office/word/2006/wordml" xmlns:wps="http://schemas.microsoft.com/office/word/2010/wordprocessingShape" mc:Ignorable="w14 w15 w16se wp14">
+<w:document xmlns:wpc="http://schemas.microsoft.com/office/word/2010/wordprocessingCanvas" xmlns:cx="http://schemas.microsoft.com/office/drawing/2014/chartex" xmlns:cx1="http://schemas.microsoft.com/office/drawing/2015/9/8/chartex" xmlns:cx2="http://schemas.microsoft.com/office/drawing/2015/10/21/chartex" xmlns:cx3="http://schemas.microsoft.com/office/drawing/2016/5/9/chartex" xmlns:cx4="http://schemas.microsoft.com/office/drawing/2016/5/10/chartex" xmlns:cx5="http://schemas.microsoft.com/office/drawing/2016/5/11/chartex" xmlns:cx6="http://schemas.microsoft.com/office/drawing/2016/5/12/chartex" xmlns:cx7="http://schemas.microsoft.com/office/drawing/2016/5/13/chartex" xmlns:cx8="http://schemas.microsoft.com/office/drawing/2016/5/14/chartex" xmlns:mc="http://schemas.openxmlformats.org/markup-compatibility/2006" xmlns:aink="http://schemas.microsoft.com/office/drawing/2016/ink" xmlns:am3d="http://schemas.microsoft.com/office/drawing/2017/model3d" xmlns:o="urn:schemas-microsoft-com:office:office" xmlns:r="http://schemas.openxmlformats.org/officeDocument/2006/relationships" xmlns:m="http://schemas.openxmlformats.org/officeDocument/2006/math" xmlns:v="urn:schemas-microsoft-com:vml" xmlns:wp14="http://schemas.microsoft.com/office/word/2010/wordprocessingDrawing" xmlns:wp="http://schemas.openxmlformats.org/drawingml/2006/wordprocessingDrawing" xmlns:w10="urn:schemas-microsoft-com:office:word" xmlns:w="http://schemas.openxmlformats.org/wordprocessingml/2006/main" xmlns:w14="http://schemas.microsoft.com/office/word/2010/wordml" xmlns:w15="http://schemas.microsoft.com/office/word/2012/wordml" xmlns:w16cex="http://schemas.microsoft.com/office/word/2018/wordml/cex" xmlns:w16cid="http://schemas.microsoft.com/office/word/2016/wordml/cid" xmlns:w16="http://schemas.microsoft.com/office/word/2018/wordml" xmlns:w16se="http://schemas.microsoft.com/office/word/2015/wordml/symex" xmlns:wpg="http://schemas.microsoft.com/office/word/2010/wordprocessingGroup" xmlns:wpi="http://schemas.microsoft.com/office/word/2010/wordprocessingInk" xmlns:wne="http://schemas.microsoft.com/office/word/2006/wordml" xmlns:wps="http://schemas.microsoft.com/office/word/2010/wordprocessingShape" mc:Ignorable="w14 w15 w16se w16cid w16 w16cex wp14">
   <w:body>
     <w:p>
       <w:pPr>
@@ -104,39 +104,78 @@
           <w:szCs w:val="28"/>
         </w:rPr>
       </w:pPr>
-      <w:proofErr w:type="spellStart"/>
-      <w:r>
-        <w:rPr>
-          <w:szCs w:val="28"/>
-        </w:rPr>
-        <w:t>Jupyter</w:t>
-      </w:r>
-      <w:proofErr w:type="spellEnd"/>
-      <w:r>
-        <w:rPr>
-          <w:szCs w:val="28"/>
+      <w:r>
+        <w:rPr>
+          <w:szCs w:val="28"/>
+        </w:rPr>
+        <w:t>Jupyter Notebook - это веб-приложение с открытым исходным кодом, которое вы можете использовать для создания и обмена документами, которые содержат живой код, ур</w:t>
+      </w:r>
+      <w:r>
+        <w:rPr>
+          <w:szCs w:val="28"/>
+        </w:rPr>
+        <w:t xml:space="preserve">авнения, визуализацию, текст и научные исследования. </w:t>
+      </w:r>
+    </w:p>
+    <w:p>
+      <w:pPr>
+        <w:spacing w:after="0" w:line="360" w:lineRule="auto"/>
+        <w:ind w:firstLine="708"/>
+        <w:jc w:val="both"/>
+        <w:rPr>
+          <w:szCs w:val="28"/>
+        </w:rPr>
+      </w:pPr>
+      <w:r>
+        <w:rPr>
+          <w:szCs w:val="28"/>
+        </w:rPr>
+        <w:t>Jupyter Notebooks - это побочный проект проекта IPython, который раньше имел сам проект IPython Notebook. Название Jupyter происходит от основных поддерживаемых языков программирования, которые он поддерживает: Julia, Python и R. Jupyter поставляется с ядром IPython, которое позволяет писать свои программы на Python, но в настоящее время существует более 100 других ядер, которые вы можете использовать. также можно использовать.</w:t>
+      </w:r>
+    </w:p>
+    <w:p>
+      <w:pPr>
+        <w:spacing w:after="0" w:line="360" w:lineRule="auto"/>
+        <w:ind w:firstLine="708"/>
+        <w:jc w:val="both"/>
+        <w:rPr>
+          <w:szCs w:val="28"/>
+          <w:lang w:val="en-US"/>
+        </w:rPr>
+      </w:pPr>
+      <w:r>
+        <w:rPr>
+          <w:szCs w:val="28"/>
+          <w:lang w:val="en-US"/>
+        </w:rPr>
+        <w:t>pip install jupyter</w:t>
+      </w:r>
+      <w:r>
+        <w:rPr>
+          <w:szCs w:val="28"/>
+          <w:lang w:val="en-US"/>
+        </w:rPr>
+        <w:t xml:space="preserve"> – </w:t>
+      </w:r>
+      <w:r>
+        <w:rPr>
+          <w:szCs w:val="28"/>
+        </w:rPr>
+        <w:t>установка</w:t>
+      </w:r>
+      <w:r>
+        <w:rPr>
+          <w:szCs w:val="28"/>
+          <w:lang w:val="en-US"/>
         </w:rPr>
         <w:t xml:space="preserve"> </w:t>
       </w:r>
-      <w:proofErr w:type="spellStart"/>
-      <w:r>
-        <w:rPr>
-          <w:szCs w:val="28"/>
-        </w:rPr>
-        <w:t>Notebook</w:t>
-      </w:r>
-      <w:proofErr w:type="spellEnd"/>
-      <w:r>
-        <w:rPr>
-          <w:szCs w:val="28"/>
-        </w:rPr>
-        <w:t xml:space="preserve"> - это веб-приложение с открытым исходным кодом, которое вы можете использовать для создания и обмена документами, которые содержат живой код, ур</w:t>
-      </w:r>
-      <w:r>
-        <w:rPr>
-          <w:szCs w:val="28"/>
-        </w:rPr>
-        <w:t xml:space="preserve">авнения, визуализацию, текст и научные исследования. </w:t>
+      <w:r>
+        <w:rPr>
+          <w:szCs w:val="28"/>
+          <w:lang w:val="en-US"/>
+        </w:rPr>
+        <w:t>Jupyter Notebook.</w:t>
       </w:r>
     </w:p>
     <w:p>
@@ -146,162 +185,148 @@
         <w:jc w:val="both"/>
         <w:rPr>
           <w:szCs w:val="28"/>
-        </w:rPr>
-      </w:pPr>
-      <w:proofErr w:type="spellStart"/>
-      <w:r>
-        <w:rPr>
-          <w:szCs w:val="28"/>
-        </w:rPr>
-        <w:t>Jupyter</w:t>
-      </w:r>
-      <w:proofErr w:type="spellEnd"/>
-      <w:r>
-        <w:rPr>
-          <w:szCs w:val="28"/>
+          <w:lang w:val="en-US"/>
+        </w:rPr>
+      </w:pPr>
+      <w:r>
+        <w:rPr>
+          <w:szCs w:val="28"/>
+          <w:lang w:val="en-US"/>
+        </w:rPr>
+        <w:t>jupyter notebook</w:t>
+      </w:r>
+      <w:r>
+        <w:rPr>
+          <w:szCs w:val="28"/>
+          <w:lang w:val="en-US"/>
+        </w:rPr>
+        <w:t xml:space="preserve"> – </w:t>
+      </w:r>
+      <w:r>
+        <w:rPr>
+          <w:szCs w:val="28"/>
+        </w:rPr>
+        <w:t>запуск</w:t>
+      </w:r>
+      <w:r>
+        <w:rPr>
+          <w:szCs w:val="28"/>
+          <w:lang w:val="en-US"/>
         </w:rPr>
         <w:t xml:space="preserve"> </w:t>
       </w:r>
-      <w:proofErr w:type="spellStart"/>
-      <w:r>
-        <w:rPr>
-          <w:szCs w:val="28"/>
-        </w:rPr>
-        <w:t>Notebooks</w:t>
-      </w:r>
-      <w:proofErr w:type="spellEnd"/>
-      <w:r>
-        <w:rPr>
-          <w:szCs w:val="28"/>
-        </w:rPr>
-        <w:t xml:space="preserve"> - это побочный проект проекта </w:t>
-      </w:r>
-      <w:proofErr w:type="spellStart"/>
-      <w:r>
-        <w:rPr>
-          <w:szCs w:val="28"/>
-        </w:rPr>
-        <w:t>IPython</w:t>
-      </w:r>
-      <w:proofErr w:type="spellEnd"/>
-      <w:r>
-        <w:rPr>
-          <w:szCs w:val="28"/>
-        </w:rPr>
-        <w:t xml:space="preserve">, который раньше имел сам проект </w:t>
-      </w:r>
-      <w:proofErr w:type="spellStart"/>
-      <w:r>
-        <w:rPr>
-          <w:szCs w:val="28"/>
-        </w:rPr>
-        <w:t>IPython</w:t>
-      </w:r>
-      <w:proofErr w:type="spellEnd"/>
-      <w:r>
-        <w:rPr>
+      <w:r>
+        <w:rPr>
+          <w:szCs w:val="28"/>
+          <w:lang w:val="en-US"/>
+        </w:rPr>
+        <w:t>Jupyter Notebook.</w:t>
+      </w:r>
+    </w:p>
+    <w:p>
+      <w:pPr>
+        <w:spacing w:after="0" w:line="360" w:lineRule="auto"/>
+        <w:ind w:firstLine="708"/>
+        <w:jc w:val="both"/>
+        <w:rPr>
+          <w:szCs w:val="28"/>
+        </w:rPr>
+      </w:pPr>
+      <w:r>
+        <w:rPr>
+          <w:szCs w:val="28"/>
+        </w:rPr>
+        <w:t>Numpy</w:t>
+      </w:r>
+      <w:r>
+        <w:rPr>
+          <w:szCs w:val="28"/>
+        </w:rPr>
+        <w:t xml:space="preserve"> - это библиотека Python для вычислительно эффективных операций с многомерными массивами, предназначенная в основном для научных вычислений.</w:t>
+      </w:r>
+    </w:p>
+    <w:p>
+      <w:pPr>
+        <w:spacing w:after="0" w:line="360" w:lineRule="auto"/>
+        <w:ind w:firstLine="708"/>
+        <w:jc w:val="both"/>
+        <w:rPr>
+          <w:szCs w:val="28"/>
+        </w:rPr>
+      </w:pPr>
+    </w:p>
+    <w:p>
+      <w:pPr>
+        <w:spacing w:after="0" w:line="360" w:lineRule="auto"/>
+        <w:ind w:firstLine="708"/>
+        <w:jc w:val="both"/>
+        <w:rPr>
+          <w:i/>
+          <w:szCs w:val="28"/>
+        </w:rPr>
+      </w:pPr>
+      <w:r>
+        <w:rPr>
+          <w:i/>
+          <w:szCs w:val="28"/>
+          <w:lang w:val="en-GB"/>
+        </w:rPr>
+        <w:t>import</w:t>
+      </w:r>
+      <w:r>
+        <w:rPr>
+          <w:i/>
           <w:szCs w:val="28"/>
         </w:rPr>
         <w:t xml:space="preserve"> </w:t>
       </w:r>
-      <w:proofErr w:type="spellStart"/>
-      <w:r>
-        <w:rPr>
-          <w:szCs w:val="28"/>
-        </w:rPr>
-        <w:t>Notebook</w:t>
-      </w:r>
-      <w:proofErr w:type="spellEnd"/>
-      <w:r>
-        <w:rPr>
-          <w:szCs w:val="28"/>
-        </w:rPr>
-        <w:t xml:space="preserve">. Название </w:t>
-      </w:r>
-      <w:proofErr w:type="spellStart"/>
-      <w:r>
-        <w:rPr>
-          <w:szCs w:val="28"/>
-        </w:rPr>
-        <w:t>Jupyter</w:t>
-      </w:r>
-      <w:proofErr w:type="spellEnd"/>
-      <w:r>
-        <w:rPr>
-          <w:szCs w:val="28"/>
-        </w:rPr>
-        <w:t xml:space="preserve"> происходит от основных поддерживаемых языков программирования, которые он поддерживает: </w:t>
-      </w:r>
-      <w:proofErr w:type="spellStart"/>
-      <w:r>
-        <w:rPr>
-          <w:szCs w:val="28"/>
-        </w:rPr>
-        <w:t>Julia</w:t>
-      </w:r>
-      <w:proofErr w:type="spellEnd"/>
-      <w:r>
-        <w:rPr>
-          <w:szCs w:val="28"/>
-        </w:rPr>
-        <w:t xml:space="preserve">, </w:t>
-      </w:r>
-      <w:proofErr w:type="spellStart"/>
-      <w:r>
-        <w:rPr>
-          <w:szCs w:val="28"/>
-        </w:rPr>
-        <w:t>Python</w:t>
-      </w:r>
-      <w:proofErr w:type="spellEnd"/>
-      <w:r>
-        <w:rPr>
-          <w:szCs w:val="28"/>
-        </w:rPr>
-        <w:t xml:space="preserve"> и R. </w:t>
-      </w:r>
-      <w:proofErr w:type="spellStart"/>
-      <w:r>
-        <w:rPr>
-          <w:szCs w:val="28"/>
-        </w:rPr>
-        <w:t>Jupyter</w:t>
-      </w:r>
-      <w:proofErr w:type="spellEnd"/>
-      <w:r>
-        <w:rPr>
-          <w:szCs w:val="28"/>
-        </w:rPr>
-        <w:t xml:space="preserve"> поставляется с ядром </w:t>
-      </w:r>
-      <w:proofErr w:type="spellStart"/>
-      <w:r>
-        <w:rPr>
-          <w:szCs w:val="28"/>
-        </w:rPr>
-        <w:t>IPython</w:t>
-      </w:r>
-      <w:proofErr w:type="spellEnd"/>
-      <w:r>
-        <w:rPr>
-          <w:szCs w:val="28"/>
-        </w:rPr>
-        <w:t xml:space="preserve">, которое позволяет писать свои программы на </w:t>
-      </w:r>
-      <w:proofErr w:type="spellStart"/>
-      <w:r>
-        <w:rPr>
-          <w:szCs w:val="28"/>
-        </w:rPr>
-        <w:t>Python</w:t>
-      </w:r>
-      <w:proofErr w:type="spellEnd"/>
-      <w:r>
-        <w:rPr>
-          <w:szCs w:val="28"/>
-        </w:rPr>
-        <w:t>, но в настоящее время существует более 100 других ядер, которые вы можете использовать. также можно использовать.</w:t>
-      </w:r>
+      <w:r>
+        <w:rPr>
+          <w:i/>
+          <w:szCs w:val="28"/>
+          <w:lang w:val="en-GB"/>
+        </w:rPr>
+        <w:t>numpy</w:t>
+      </w:r>
+      <w:r>
+        <w:rPr>
+          <w:i/>
+          <w:szCs w:val="28"/>
+        </w:rPr>
+        <w:t xml:space="preserve"> </w:t>
+      </w:r>
+      <w:r>
+        <w:rPr>
+          <w:i/>
+          <w:szCs w:val="28"/>
+          <w:lang w:val="en-GB"/>
+        </w:rPr>
+        <w:t>as</w:t>
+      </w:r>
+      <w:r>
+        <w:rPr>
+          <w:i/>
+          <w:szCs w:val="28"/>
+        </w:rPr>
+        <w:t xml:space="preserve"> </w:t>
+      </w:r>
+      <w:r>
+        <w:rPr>
+          <w:i/>
+          <w:szCs w:val="28"/>
+          <w:lang w:val="en-GB"/>
+        </w:rPr>
+        <w:t>np</w:t>
+      </w:r>
+    </w:p>
+    <w:p>
+      <w:pPr>
+        <w:spacing w:after="0" w:line="360" w:lineRule="auto"/>
+        <w:jc w:val="both"/>
+        <w:rPr>
+          <w:szCs w:val="28"/>
+        </w:rPr>
+      </w:pPr>
     </w:p>
     <w:p>
       <w:pPr>
@@ -310,60 +335,13 @@
         <w:jc w:val="both"/>
         <w:rPr>
           <w:szCs w:val="28"/>
-          <w:lang w:val="en-US"/>
-        </w:rPr>
-      </w:pPr>
-      <w:r>
-        <w:rPr>
-          <w:szCs w:val="28"/>
-          <w:lang w:val="en-US"/>
-        </w:rPr>
-        <w:t xml:space="preserve">pip install </w:t>
-      </w:r>
-      <w:proofErr w:type="spellStart"/>
-      <w:r>
-        <w:rPr>
-          <w:szCs w:val="28"/>
-          <w:lang w:val="en-US"/>
-        </w:rPr>
-        <w:t>jupyter</w:t>
-      </w:r>
-      <w:proofErr w:type="spellEnd"/>
-      <w:r>
-        <w:rPr>
-          <w:szCs w:val="28"/>
-          <w:lang w:val="en-US"/>
-        </w:rPr>
-        <w:t xml:space="preserve"> – </w:t>
-      </w:r>
-      <w:r>
-        <w:rPr>
-          <w:szCs w:val="28"/>
-        </w:rPr>
-        <w:t>установка</w:t>
-      </w:r>
-      <w:r>
-        <w:rPr>
-          <w:szCs w:val="28"/>
-          <w:lang w:val="en-US"/>
-        </w:rPr>
-        <w:t xml:space="preserve"> </w:t>
-      </w:r>
-      <w:proofErr w:type="spellStart"/>
-      <w:r>
-        <w:rPr>
-          <w:szCs w:val="28"/>
-          <w:lang w:val="en-US"/>
-        </w:rPr>
-        <w:t>Jupyter</w:t>
-      </w:r>
-      <w:proofErr w:type="spellEnd"/>
-      <w:r>
-        <w:rPr>
-          <w:szCs w:val="28"/>
-          <w:lang w:val="en-US"/>
-        </w:rPr>
-        <w:t xml:space="preserve"> Notebook.</w:t>
+        </w:rPr>
+      </w:pPr>
+      <w:r>
+        <w:rPr>
+          <w:szCs w:val="28"/>
+        </w:rPr>
+        <w:t>Pandas - это библиотека Python, предоставляющая широкие возможности для анализа данных. С ее помощью очень удобно загружать, обрабатывать и анализировать табличные данные с помощью SQL-подобных запросов.</w:t>
       </w:r>
     </w:p>
     <w:p>
@@ -373,61 +351,8 @@
         <w:jc w:val="both"/>
         <w:rPr>
           <w:szCs w:val="28"/>
-          <w:lang w:val="en-US"/>
-        </w:rPr>
-      </w:pPr>
-      <w:proofErr w:type="spellStart"/>
-      <w:r>
-        <w:rPr>
-          <w:szCs w:val="28"/>
-          <w:lang w:val="en-US"/>
-        </w:rPr>
-        <w:t>jupyter</w:t>
-      </w:r>
-      <w:proofErr w:type="spellEnd"/>
-      <w:r>
-        <w:rPr>
-          <w:szCs w:val="28"/>
-          <w:lang w:val="en-US"/>
-        </w:rPr>
-        <w:t xml:space="preserve"> notebook</w:t>
-      </w:r>
-      <w:r>
-        <w:rPr>
-          <w:szCs w:val="28"/>
-          <w:lang w:val="en-US"/>
-        </w:rPr>
-        <w:t xml:space="preserve"> – </w:t>
-      </w:r>
-      <w:r>
-        <w:rPr>
-          <w:szCs w:val="28"/>
-        </w:rPr>
-        <w:t>запуск</w:t>
-      </w:r>
-      <w:r>
-        <w:rPr>
-          <w:szCs w:val="28"/>
-          <w:lang w:val="en-US"/>
-        </w:rPr>
-        <w:t xml:space="preserve"> </w:t>
-      </w:r>
-      <w:proofErr w:type="spellStart"/>
-      <w:r>
-        <w:rPr>
-          <w:szCs w:val="28"/>
-          <w:lang w:val="en-US"/>
-        </w:rPr>
-        <w:t>Jupyter</w:t>
-      </w:r>
-      <w:proofErr w:type="spellEnd"/>
-      <w:r>
-        <w:rPr>
-          <w:szCs w:val="28"/>
-          <w:lang w:val="en-US"/>
-        </w:rPr>
-        <w:t xml:space="preserve"> Notebook.</w:t>
-      </w:r>
+        </w:rPr>
+      </w:pPr>
     </w:p>
     <w:p>
       <w:pPr>
@@ -435,183 +360,11 @@
         <w:ind w:firstLine="708"/>
         <w:jc w:val="both"/>
         <w:rPr>
-          <w:szCs w:val="28"/>
-        </w:rPr>
-      </w:pPr>
-      <w:proofErr w:type="spellStart"/>
-      <w:r>
-        <w:rPr>
-          <w:szCs w:val="28"/>
-        </w:rPr>
-        <w:t>Numpy</w:t>
-      </w:r>
-      <w:proofErr w:type="spellEnd"/>
-      <w:r>
-        <w:rPr>
-          <w:szCs w:val="28"/>
-        </w:rPr>
-        <w:t xml:space="preserve"> - это библиотека </w:t>
-      </w:r>
-      <w:proofErr w:type="spellStart"/>
-      <w:r>
-        <w:rPr>
-          <w:szCs w:val="28"/>
-        </w:rPr>
-        <w:t>Python</w:t>
-      </w:r>
-      <w:proofErr w:type="spellEnd"/>
-      <w:r>
-        <w:rPr>
-          <w:szCs w:val="28"/>
-        </w:rPr>
-        <w:t xml:space="preserve"> для вычислительно эффективных операций с многомерными массивами, предназначенная в основном для научных вычислений.</w:t>
-      </w:r>
-    </w:p>
-    <w:p>
-      <w:pPr>
-        <w:spacing w:after="0" w:line="360" w:lineRule="auto"/>
-        <w:ind w:firstLine="708"/>
-        <w:jc w:val="both"/>
-        <w:rPr>
-          <w:szCs w:val="28"/>
-        </w:rPr>
-      </w:pPr>
-    </w:p>
-    <w:p>
-      <w:pPr>
-        <w:spacing w:after="0" w:line="360" w:lineRule="auto"/>
-        <w:ind w:firstLine="708"/>
-        <w:jc w:val="both"/>
-        <w:rPr>
-          <w:i/>
-          <w:szCs w:val="28"/>
-        </w:rPr>
-      </w:pPr>
-      <w:r>
-        <w:rPr>
-          <w:i/>
-          <w:szCs w:val="28"/>
-          <w:lang w:val="en-GB"/>
-        </w:rPr>
-        <w:t>import</w:t>
-      </w:r>
-      <w:r>
-        <w:rPr>
-          <w:i/>
-          <w:szCs w:val="28"/>
-        </w:rPr>
-        <w:t xml:space="preserve"> </w:t>
-      </w:r>
-      <w:proofErr w:type="spellStart"/>
-      <w:r>
-        <w:rPr>
-          <w:i/>
-          <w:szCs w:val="28"/>
-          <w:lang w:val="en-GB"/>
-        </w:rPr>
-        <w:t>numpy</w:t>
-      </w:r>
-      <w:proofErr w:type="spellEnd"/>
-      <w:r>
-        <w:rPr>
-          <w:i/>
-          <w:szCs w:val="28"/>
-        </w:rPr>
-        <w:t xml:space="preserve"> </w:t>
-      </w:r>
-      <w:r>
-        <w:rPr>
-          <w:i/>
-          <w:szCs w:val="28"/>
-          <w:lang w:val="en-GB"/>
-        </w:rPr>
-        <w:t>as</w:t>
-      </w:r>
-      <w:r>
-        <w:rPr>
-          <w:i/>
-          <w:szCs w:val="28"/>
-        </w:rPr>
-        <w:t xml:space="preserve"> </w:t>
-      </w:r>
-      <w:r>
-        <w:rPr>
-          <w:i/>
-          <w:szCs w:val="28"/>
-          <w:lang w:val="en-GB"/>
-        </w:rPr>
-        <w:t>np</w:t>
-      </w:r>
-    </w:p>
-    <w:p>
-      <w:pPr>
-        <w:spacing w:after="0" w:line="360" w:lineRule="auto"/>
-        <w:jc w:val="both"/>
-        <w:rPr>
-          <w:szCs w:val="28"/>
-        </w:rPr>
-      </w:pPr>
-    </w:p>
-    <w:p>
-      <w:pPr>
-        <w:spacing w:after="0" w:line="360" w:lineRule="auto"/>
-        <w:ind w:firstLine="708"/>
-        <w:jc w:val="both"/>
-        <w:rPr>
-          <w:szCs w:val="28"/>
-        </w:rPr>
-      </w:pPr>
-      <w:proofErr w:type="spellStart"/>
-      <w:r>
-        <w:rPr>
-          <w:szCs w:val="28"/>
-        </w:rPr>
-        <w:t>Pandas</w:t>
-      </w:r>
-      <w:proofErr w:type="spellEnd"/>
-      <w:r>
-        <w:rPr>
-          <w:szCs w:val="28"/>
-        </w:rPr>
-        <w:t xml:space="preserve"> - это библиотека </w:t>
-      </w:r>
-      <w:proofErr w:type="spellStart"/>
-      <w:r>
-        <w:rPr>
-          <w:szCs w:val="28"/>
-        </w:rPr>
-        <w:t>Python</w:t>
-      </w:r>
-      <w:proofErr w:type="spellEnd"/>
-      <w:r>
-        <w:rPr>
-          <w:szCs w:val="28"/>
-        </w:rPr>
-        <w:t>, предоставляющая широкие возможности для анализа данных. С ее помощью очень удобно загружать, обрабатывать и анализировать табличные данные с помощью SQL-подобных запросов.</w:t>
-      </w:r>
-    </w:p>
-    <w:p>
-      <w:pPr>
-        <w:spacing w:after="0" w:line="360" w:lineRule="auto"/>
-        <w:ind w:firstLine="708"/>
-        <w:jc w:val="both"/>
-        <w:rPr>
-          <w:szCs w:val="28"/>
-        </w:rPr>
-      </w:pPr>
-    </w:p>
-    <w:p>
-      <w:pPr>
-        <w:spacing w:after="0" w:line="360" w:lineRule="auto"/>
-        <w:ind w:firstLine="708"/>
-        <w:jc w:val="both"/>
-        <w:rPr>
           <w:rFonts w:cs="Times New Roman"/>
           <w:i/>
           <w:szCs w:val="28"/>
         </w:rPr>
       </w:pPr>
-      <w:proofErr w:type="spellStart"/>
       <w:r>
         <w:rPr>
           <w:rFonts w:cs="Times New Roman"/>
@@ -621,34 +374,14 @@
         </w:rPr>
         <w:t>import</w:t>
       </w:r>
-      <w:proofErr w:type="spellEnd"/>
       <w:r>
         <w:rPr>
           <w:rFonts w:cs="Times New Roman"/>
           <w:i/>
           <w:szCs w:val="28"/>
         </w:rPr>
-        <w:t xml:space="preserve"> </w:t>
-      </w:r>
-      <w:proofErr w:type="spellStart"/>
-      <w:r>
-        <w:rPr>
-          <w:rFonts w:cs="Times New Roman"/>
-          <w:i/>
-          <w:szCs w:val="28"/>
-        </w:rPr>
-        <w:t>pandas</w:t>
-      </w:r>
-      <w:proofErr w:type="spellEnd"/>
-      <w:r>
-        <w:rPr>
-          <w:rFonts w:cs="Times New Roman"/>
-          <w:i/>
-          <w:szCs w:val="28"/>
-        </w:rPr>
-        <w:t xml:space="preserve"> </w:t>
-      </w:r>
-      <w:proofErr w:type="spellStart"/>
+        <w:t xml:space="preserve"> pandas </w:t>
+      </w:r>
       <w:r>
         <w:rPr>
           <w:rFonts w:cs="Times New Roman"/>
@@ -658,35 +391,24 @@
         </w:rPr>
         <w:t>as</w:t>
       </w:r>
-      <w:proofErr w:type="spellEnd"/>
       <w:r>
         <w:rPr>
           <w:rFonts w:cs="Times New Roman"/>
           <w:i/>
           <w:szCs w:val="28"/>
         </w:rPr>
-        <w:t xml:space="preserve"> </w:t>
-      </w:r>
-      <w:proofErr w:type="spellStart"/>
-      <w:r>
+        <w:t xml:space="preserve"> pd</w:t>
+      </w:r>
+    </w:p>
+    <w:p>
+      <w:pPr>
+        <w:spacing w:after="0" w:line="360" w:lineRule="auto"/>
+        <w:jc w:val="both"/>
         <w:rPr>
           <w:rFonts w:cs="Times New Roman"/>
           <w:i/>
           <w:szCs w:val="28"/>
         </w:rPr>
-        <w:t>pd</w:t>
-      </w:r>
-      <w:proofErr w:type="spellEnd"/>
-    </w:p>
-    <w:p>
-      <w:pPr>
-        <w:spacing w:after="0" w:line="360" w:lineRule="auto"/>
-        <w:jc w:val="both"/>
-        <w:rPr>
-          <w:rFonts w:cs="Times New Roman"/>
-          <w:i/>
-          <w:szCs w:val="28"/>
-        </w:rPr>
       </w:pPr>
     </w:p>
     <w:p>
@@ -703,63 +425,7 @@
           <w:szCs w:val="28"/>
         </w:rPr>
         <w:lastRenderedPageBreak/>
-        <w:t xml:space="preserve">Основными структурами данных в </w:t>
-      </w:r>
-      <w:proofErr w:type="spellStart"/>
-      <w:r>
-        <w:rPr>
-          <w:szCs w:val="28"/>
-        </w:rPr>
-        <w:t>Pandas</w:t>
-      </w:r>
-      <w:proofErr w:type="spellEnd"/>
-      <w:r>
-        <w:rPr>
-          <w:szCs w:val="28"/>
-        </w:rPr>
-        <w:t xml:space="preserve"> являются классы </w:t>
-      </w:r>
-      <w:proofErr w:type="spellStart"/>
-      <w:r>
-        <w:rPr>
-          <w:szCs w:val="28"/>
-        </w:rPr>
-        <w:t>Series</w:t>
-      </w:r>
-      <w:proofErr w:type="spellEnd"/>
-      <w:r>
-        <w:rPr>
-          <w:szCs w:val="28"/>
-        </w:rPr>
-        <w:t xml:space="preserve"> и </w:t>
-      </w:r>
-      <w:proofErr w:type="spellStart"/>
-      <w:r>
-        <w:rPr>
-          <w:szCs w:val="28"/>
-        </w:rPr>
-        <w:t>DataFrame</w:t>
-      </w:r>
-      <w:proofErr w:type="spellEnd"/>
-      <w:r>
-        <w:rPr>
-          <w:szCs w:val="28"/>
-        </w:rPr>
-        <w:t xml:space="preserve">. Первый из них представляет собой одномерный индексированный массив данных некоторого фиксированного типа. Второй - это двумерная структура данных, представляющая собой таблицу, каждый столбец которой содержит данные одного типа. Можно представлять её как словарь объектов типа </w:t>
-      </w:r>
-      <w:proofErr w:type="spellStart"/>
-      <w:r>
-        <w:rPr>
-          <w:szCs w:val="28"/>
-        </w:rPr>
-        <w:t>Series</w:t>
-      </w:r>
-      <w:proofErr w:type="spellEnd"/>
-      <w:r>
-        <w:rPr>
-          <w:szCs w:val="28"/>
-        </w:rPr>
-        <w:t>.</w:t>
+        <w:t>Основными структурами данных в Pandas являются классы Series и DataFrame. Первый из них представляет собой одномерный индексированный массив данных некоторого фиксированного типа. Второй - это двумерная структура данных, представляющая собой таблицу, каждый столбец которой содержит данные одного типа. Можно представлять её как словарь объектов типа Series.</w:t>
       </w:r>
     </w:p>
     <w:p>
@@ -806,7 +472,6 @@
         </w:rPr>
         <w:t xml:space="preserve">Прочтите данные из файлов </w:t>
       </w:r>
-      <w:proofErr w:type="spellStart"/>
       <w:r>
         <w:rPr>
           <w:szCs w:val="28"/>
@@ -814,7 +479,6 @@
         </w:rPr>
         <w:t>var</w:t>
       </w:r>
-      <w:proofErr w:type="spellEnd"/>
       <w:r>
         <w:rPr>
           <w:szCs w:val="28"/>
@@ -833,7 +497,6 @@
         </w:rPr>
         <w:t xml:space="preserve">, </w:t>
       </w:r>
-      <w:proofErr w:type="spellStart"/>
       <w:r>
         <w:rPr>
           <w:szCs w:val="28"/>
@@ -841,7 +504,6 @@
         </w:rPr>
         <w:t>targetX</w:t>
       </w:r>
-      <w:proofErr w:type="spellEnd"/>
       <w:r>
         <w:rPr>
           <w:szCs w:val="28"/>
@@ -893,35 +555,7 @@
           <w:iCs/>
           <w:szCs w:val="28"/>
         </w:rPr>
-        <w:t>: </w:t>
-      </w:r>
-      <w:proofErr w:type="spellStart"/>
-      <w:proofErr w:type="gramStart"/>
-      <w:r>
-        <w:rPr>
-          <w:i/>
-          <w:iCs/>
-          <w:szCs w:val="28"/>
-        </w:rPr>
-        <w:t>pd.read</w:t>
-      </w:r>
-      <w:proofErr w:type="gramEnd"/>
-      <w:r>
-        <w:rPr>
-          <w:i/>
-          <w:iCs/>
-          <w:szCs w:val="28"/>
-        </w:rPr>
-        <w:t>_csv</w:t>
-      </w:r>
-      <w:proofErr w:type="spellEnd"/>
-      <w:r>
-        <w:rPr>
-          <w:i/>
-          <w:iCs/>
-          <w:szCs w:val="28"/>
-        </w:rPr>
-        <w:t>(</w:t>
+        <w:t>: pd.read_csv(</w:t>
       </w:r>
       <w:r>
         <w:rPr>
@@ -987,53 +621,7 @@
           <w:iCs/>
           <w:szCs w:val="28"/>
         </w:rPr>
-        <w:t>Функции, которые могут пригодиться при решении</w:t>
-      </w:r>
-      <w:proofErr w:type="gramStart"/>
-      <w:r>
-        <w:rPr>
-          <w:i/>
-          <w:iCs/>
-          <w:szCs w:val="28"/>
-        </w:rPr>
-        <w:t>: .</w:t>
-      </w:r>
-      <w:proofErr w:type="spellStart"/>
-      <w:r>
-        <w:rPr>
-          <w:i/>
-          <w:iCs/>
-          <w:szCs w:val="28"/>
-        </w:rPr>
-        <w:t>head</w:t>
-      </w:r>
-      <w:proofErr w:type="spellEnd"/>
-      <w:proofErr w:type="gramEnd"/>
-      <w:r>
-        <w:rPr>
-          <w:i/>
-          <w:iCs/>
-          <w:szCs w:val="28"/>
-        </w:rPr>
-        <w:t>(), .</w:t>
-      </w:r>
-      <w:proofErr w:type="spellStart"/>
-      <w:r>
-        <w:rPr>
-          <w:i/>
-          <w:iCs/>
-          <w:szCs w:val="28"/>
-        </w:rPr>
-        <w:t>tail</w:t>
-      </w:r>
-      <w:proofErr w:type="spellEnd"/>
-      <w:r>
-        <w:rPr>
-          <w:i/>
-          <w:iCs/>
-          <w:szCs w:val="28"/>
-        </w:rPr>
-        <w:t>()</w:t>
+        <w:t>Функции, которые могут пригодиться при решении: .head(), .tail()</w:t>
       </w:r>
       <w:r>
         <w:rPr>
@@ -1082,7 +670,6 @@
         </w:rPr>
         <w:t xml:space="preserve">для визуализации. Используйте функцию </w:t>
       </w:r>
-      <w:proofErr w:type="gramStart"/>
       <w:r>
         <w:rPr>
           <w:szCs w:val="28"/>
@@ -1094,14 +681,7 @@
         <w:rPr>
           <w:szCs w:val="28"/>
         </w:rPr>
-        <w:t>(</w:t>
-      </w:r>
-      <w:proofErr w:type="gramEnd"/>
-      <w:r>
-        <w:rPr>
-          <w:szCs w:val="28"/>
-        </w:rPr>
-        <w:t>)</w:t>
+        <w:t>()</w:t>
       </w:r>
       <w:r>
         <w:rPr>
@@ -1109,7 +689,6 @@
         </w:rPr>
         <w:t xml:space="preserve"> из библиотеки </w:t>
       </w:r>
-      <w:proofErr w:type="spellStart"/>
       <w:r>
         <w:rPr>
           <w:szCs w:val="28"/>
@@ -1117,7 +696,6 @@
         </w:rPr>
         <w:t>matplotlib</w:t>
       </w:r>
-      <w:proofErr w:type="spellEnd"/>
       <w:r>
         <w:rPr>
           <w:szCs w:val="28"/>
@@ -1156,7 +734,6 @@
         </w:rPr>
         <w:t xml:space="preserve">на одном графике. Используйте функцию </w:t>
       </w:r>
-      <w:proofErr w:type="gramStart"/>
       <w:r>
         <w:rPr>
           <w:szCs w:val="28"/>
@@ -1168,28 +745,14 @@
         <w:rPr>
           <w:szCs w:val="28"/>
         </w:rPr>
-        <w:t>(</w:t>
-      </w:r>
-      <w:proofErr w:type="gramEnd"/>
-      <w:r>
-        <w:rPr>
-          <w:szCs w:val="28"/>
-        </w:rPr>
-        <w:t>)</w:t>
-      </w:r>
-      <w:r>
-        <w:rPr>
-          <w:szCs w:val="28"/>
-        </w:rPr>
-        <w:t xml:space="preserve"> </w:t>
-      </w:r>
-      <w:r>
-        <w:rPr>
-          <w:szCs w:val="28"/>
-        </w:rPr>
-        <w:t xml:space="preserve">из библиотеки </w:t>
-      </w:r>
-      <w:proofErr w:type="spellStart"/>
+        <w:t>()</w:t>
+      </w:r>
+      <w:r>
+        <w:rPr>
+          <w:szCs w:val="28"/>
+        </w:rPr>
+        <w:t xml:space="preserve"> из библиотеки </w:t>
+      </w:r>
       <w:r>
         <w:rPr>
           <w:szCs w:val="28"/>
@@ -1197,7 +760,6 @@
         </w:rPr>
         <w:t>matplotlib</w:t>
       </w:r>
-      <w:proofErr w:type="spellEnd"/>
       <w:r>
         <w:rPr>
           <w:szCs w:val="28"/>
@@ -1247,7 +809,7 @@
           <w:lang w:eastAsia="ru-RU"/>
         </w:rPr>
         <w:drawing>
-          <wp:inline distT="0" distB="0" distL="0" distR="0" wp14:anchorId="1F04A8B7" wp14:editId="3233D2FC">
+          <wp:inline distT="0" distB="0" distL="0" distR="0" wp14:anchorId="2EA9EED2" wp14:editId="483BCA27">
             <wp:extent cx="1331595" cy="619347"/>
             <wp:effectExtent l="0" t="0" r="1905" b="9525"/>
             <wp:docPr id="1" name="Рисунок 1"/>
@@ -1302,7 +864,6 @@
         </w:rPr>
         <w:t xml:space="preserve">Выведите распределение целевой переменной </w:t>
       </w:r>
-      <w:proofErr w:type="spellStart"/>
       <w:r>
         <w:rPr>
           <w:szCs w:val="28"/>
@@ -1310,7 +871,6 @@
         </w:rPr>
         <w:t>targetX</w:t>
       </w:r>
-      <w:proofErr w:type="spellEnd"/>
       <w:r>
         <w:rPr>
           <w:szCs w:val="28"/>
@@ -1413,35 +973,7 @@
           <w:iCs/>
           <w:szCs w:val="28"/>
         </w:rPr>
-        <w:t>Функции, которые могут пригодиться при решении</w:t>
-      </w:r>
-      <w:proofErr w:type="gramStart"/>
-      <w:r>
-        <w:rPr>
-          <w:i/>
-          <w:iCs/>
-          <w:szCs w:val="28"/>
-        </w:rPr>
-        <w:t>: .</w:t>
-      </w:r>
-      <w:proofErr w:type="spellStart"/>
-      <w:r>
-        <w:rPr>
-          <w:i/>
-          <w:iCs/>
-          <w:szCs w:val="28"/>
-        </w:rPr>
-        <w:t>describe</w:t>
-      </w:r>
-      <w:proofErr w:type="spellEnd"/>
-      <w:proofErr w:type="gramEnd"/>
-      <w:r>
-        <w:rPr>
-          <w:i/>
-          <w:iCs/>
-          <w:szCs w:val="28"/>
-        </w:rPr>
-        <w:t>()</w:t>
+        <w:t>Функции, которые могут пригодиться при решении: .describe()</w:t>
       </w:r>
     </w:p>
     <w:p>
@@ -1543,7 +1075,7 @@
           <w:lang w:eastAsia="ru-RU"/>
         </w:rPr>
         <w:drawing>
-          <wp:inline distT="0" distB="0" distL="0" distR="0" wp14:anchorId="03C24372" wp14:editId="52870DCC">
+          <wp:inline distT="0" distB="0" distL="0" distR="0" wp14:anchorId="38C7082B" wp14:editId="469136D5">
             <wp:extent cx="2220270" cy="1158240"/>
             <wp:effectExtent l="0" t="0" r="8890" b="3810"/>
             <wp:docPr id="2" name="Рисунок 2"/>
@@ -1660,35 +1192,7 @@
           <w:iCs/>
           <w:szCs w:val="28"/>
         </w:rPr>
-        <w:t>Функции, которые могут пригодиться при решении</w:t>
-      </w:r>
-      <w:proofErr w:type="gramStart"/>
-      <w:r>
-        <w:rPr>
-          <w:i/>
-          <w:iCs/>
-          <w:szCs w:val="28"/>
-        </w:rPr>
-        <w:t>: .</w:t>
-      </w:r>
-      <w:proofErr w:type="spellStart"/>
-      <w:r>
-        <w:rPr>
-          <w:i/>
-          <w:iCs/>
-          <w:szCs w:val="28"/>
-        </w:rPr>
-        <w:t>describe</w:t>
-      </w:r>
-      <w:proofErr w:type="spellEnd"/>
-      <w:proofErr w:type="gramEnd"/>
-      <w:r>
-        <w:rPr>
-          <w:i/>
-          <w:iCs/>
-          <w:szCs w:val="28"/>
-        </w:rPr>
-        <w:t>()</w:t>
+        <w:t>Функции, которые могут пригодиться при решении: .describe()</w:t>
       </w:r>
     </w:p>
     <w:p>
@@ -1755,7 +1259,6 @@
         </w:rPr>
         <w:t xml:space="preserve"> Используется функцию </w:t>
       </w:r>
-      <w:proofErr w:type="gramStart"/>
       <w:r>
         <w:rPr>
           <w:szCs w:val="28"/>
@@ -1767,14 +1270,7 @@
         <w:rPr>
           <w:szCs w:val="28"/>
         </w:rPr>
-        <w:t>(</w:t>
-      </w:r>
-      <w:proofErr w:type="gramEnd"/>
-      <w:r>
-        <w:rPr>
-          <w:szCs w:val="28"/>
-        </w:rPr>
-        <w:t xml:space="preserve">) </w:t>
+        <w:t xml:space="preserve">() </w:t>
       </w:r>
       <w:r>
         <w:rPr>
@@ -1782,7 +1278,6 @@
         </w:rPr>
         <w:t xml:space="preserve">из библиотеки </w:t>
       </w:r>
-      <w:proofErr w:type="spellStart"/>
       <w:r>
         <w:rPr>
           <w:szCs w:val="28"/>
@@ -1790,7 +1285,6 @@
         </w:rPr>
         <w:t>matplotlib</w:t>
       </w:r>
-      <w:proofErr w:type="spellEnd"/>
       <w:r>
         <w:rPr>
           <w:szCs w:val="28"/>
@@ -1821,21 +1315,7 @@
         <w:rPr>
           <w:szCs w:val="28"/>
         </w:rPr>
-        <w:t xml:space="preserve">где по оси Х будет отложена мощность, а по </w:t>
-      </w:r>
-      <w:proofErr w:type="gramStart"/>
-      <w:r>
-        <w:rPr>
-          <w:szCs w:val="28"/>
-        </w:rPr>
-        <w:t>У</w:t>
-      </w:r>
-      <w:proofErr w:type="gramEnd"/>
-      <w:r>
-        <w:rPr>
-          <w:szCs w:val="28"/>
-        </w:rPr>
-        <w:t xml:space="preserve"> отложена средняя частота</w:t>
+        <w:t>где по оси Х будет отложена мощность, а по У отложена средняя частота</w:t>
       </w:r>
       <w:r>
         <w:rPr>
@@ -1891,55 +1371,12 @@
         </w:rPr>
         <w:t xml:space="preserve">Примените метод понижения размерности (метод главных компонент) к исходному набору данных с частотами спектров. Визуализируйте 2 первые главные компоненты на плоскости и раскрасьте точки на графике с помощью значений вектора целевой переменной. (можно воспользоваться следующей библиотекой </w:t>
       </w:r>
-      <w:proofErr w:type="spellStart"/>
-      <w:r>
-        <w:rPr>
-          <w:i/>
-          <w:szCs w:val="28"/>
-        </w:rPr>
-        <w:t>from</w:t>
-      </w:r>
-      <w:proofErr w:type="spellEnd"/>
-      <w:r>
-        <w:rPr>
-          <w:i/>
-          <w:szCs w:val="28"/>
-        </w:rPr>
-        <w:t xml:space="preserve"> </w:t>
-      </w:r>
-      <w:proofErr w:type="spellStart"/>
-      <w:proofErr w:type="gramStart"/>
-      <w:r>
-        <w:rPr>
-          <w:i/>
-          <w:szCs w:val="28"/>
-        </w:rPr>
-        <w:t>sklearn.decomposition</w:t>
-      </w:r>
-      <w:proofErr w:type="spellEnd"/>
-      <w:proofErr w:type="gramEnd"/>
-      <w:r>
-        <w:rPr>
-          <w:i/>
-          <w:szCs w:val="28"/>
-        </w:rPr>
-        <w:t xml:space="preserve"> </w:t>
-      </w:r>
-      <w:proofErr w:type="spellStart"/>
-      <w:r>
-        <w:rPr>
-          <w:i/>
-          <w:szCs w:val="28"/>
-        </w:rPr>
-        <w:t>import</w:t>
-      </w:r>
-      <w:proofErr w:type="spellEnd"/>
-      <w:r>
-        <w:rPr>
-          <w:i/>
-          <w:szCs w:val="28"/>
-        </w:rPr>
-        <w:t xml:space="preserve"> PCA</w:t>
+      <w:r>
+        <w:rPr>
+          <w:i/>
+          <w:szCs w:val="28"/>
+        </w:rPr>
+        <w:t>from sklearn.decomposition import PCA</w:t>
       </w:r>
       <w:r>
         <w:rPr>
@@ -2040,7 +1477,6 @@
         </w:rPr>
         <w:t xml:space="preserve"> (</w:t>
       </w:r>
-      <w:proofErr w:type="spellStart"/>
       <w:r>
         <w:rPr>
           <w:i/>
@@ -2049,7 +1485,6 @@
         </w:rPr>
         <w:t>KMeans</w:t>
       </w:r>
-      <w:proofErr w:type="spellEnd"/>
       <w:r>
         <w:rPr>
           <w:i/>
@@ -2057,7 +1492,6 @@
         </w:rPr>
         <w:t xml:space="preserve">, </w:t>
       </w:r>
-      <w:proofErr w:type="spellStart"/>
       <w:r>
         <w:rPr>
           <w:i/>
@@ -2066,7 +1500,6 @@
         </w:rPr>
         <w:t>SpectralClustering</w:t>
       </w:r>
-      <w:proofErr w:type="spellEnd"/>
       <w:r>
         <w:rPr>
           <w:i/>
@@ -2074,7 +1507,6 @@
         </w:rPr>
         <w:t xml:space="preserve">, </w:t>
       </w:r>
-      <w:proofErr w:type="spellStart"/>
       <w:r>
         <w:rPr>
           <w:i/>
@@ -2083,7 +1515,6 @@
         </w:rPr>
         <w:t>AgglomerativeClustering</w:t>
       </w:r>
-      <w:proofErr w:type="spellEnd"/>
       <w:r>
         <w:rPr>
           <w:i/>
@@ -2130,29 +1561,18 @@
         </w:rPr>
         <w:t xml:space="preserve">к исходным данным спектров и выполните их кластеризацию на 2 класса (без кризиса и с кризисом). Проверьте качество кластеризации по метрике </w:t>
       </w:r>
-      <w:proofErr w:type="spellStart"/>
-      <w:r>
-        <w:rPr>
-          <w:szCs w:val="28"/>
-        </w:rPr>
-        <w:t>homogeneity_completeness_v_measu</w:t>
-      </w:r>
-      <w:bookmarkStart w:id="0" w:name="_GoBack"/>
-      <w:bookmarkEnd w:id="0"/>
-      <w:r>
-        <w:rPr>
-          <w:szCs w:val="28"/>
-        </w:rPr>
-        <w:t>re</w:t>
-      </w:r>
-      <w:proofErr w:type="spellEnd"/>
+      <w:r>
+        <w:rPr>
+          <w:szCs w:val="28"/>
+        </w:rPr>
+        <w:t>homogeneity_completeness_v_measure</w:t>
+      </w:r>
       <w:r>
         <w:rPr>
           <w:szCs w:val="28"/>
         </w:rPr>
         <w:t xml:space="preserve"> из библиотеки </w:t>
       </w:r>
-      <w:proofErr w:type="spellStart"/>
       <w:r>
         <w:rPr>
           <w:szCs w:val="28"/>
@@ -2160,7 +1580,6 @@
         </w:rPr>
         <w:t>sklearn</w:t>
       </w:r>
-      <w:proofErr w:type="spellEnd"/>
       <w:r>
         <w:rPr>
           <w:szCs w:val="28"/>
@@ -2201,8 +1620,6 @@
         </w:rPr>
         <w:t xml:space="preserve"> </w:t>
       </w:r>
-      <w:proofErr w:type="spellStart"/>
-      <w:proofErr w:type="gramStart"/>
       <w:r>
         <w:rPr>
           <w:i/>
@@ -2211,7 +1628,6 @@
         </w:rPr>
         <w:t>sklearn</w:t>
       </w:r>
-      <w:proofErr w:type="spellEnd"/>
       <w:r>
         <w:rPr>
           <w:i/>
@@ -2227,7 +1643,6 @@
         </w:rPr>
         <w:t>metrics</w:t>
       </w:r>
-      <w:proofErr w:type="gramEnd"/>
       <w:r>
         <w:rPr>
           <w:i/>
@@ -2322,8 +1737,6 @@
         </w:rPr>
         <w:t xml:space="preserve"> Алгоритмы кластеризации можно найти в модуле </w:t>
       </w:r>
-      <w:proofErr w:type="spellStart"/>
-      <w:proofErr w:type="gramStart"/>
       <w:r>
         <w:rPr>
           <w:i/>
@@ -2332,8 +1745,6 @@
         </w:rPr>
         <w:t>sklearn.clustering</w:t>
       </w:r>
-      <w:proofErr w:type="spellEnd"/>
-      <w:proofErr w:type="gramEnd"/>
       <w:r>
         <w:rPr>
           <w:szCs w:val="28"/>
@@ -2379,14 +1790,7 @@
         <w:rPr>
           <w:szCs w:val="28"/>
         </w:rPr>
-        <w:t xml:space="preserve">Оформите отчет по лабораторной работе в </w:t>
-      </w:r>
-      <w:proofErr w:type="gramStart"/>
-      <w:r>
-        <w:rPr>
-          <w:szCs w:val="28"/>
-        </w:rPr>
-        <w:t xml:space="preserve">формате </w:t>
+        <w:t xml:space="preserve">Оформите отчет по лабораторной работе в формате </w:t>
       </w:r>
       <w:r>
         <w:rPr>
@@ -2394,7 +1798,6 @@
         </w:rPr>
         <w:t>.</w:t>
       </w:r>
-      <w:proofErr w:type="spellStart"/>
       <w:r>
         <w:rPr>
           <w:szCs w:val="28"/>
@@ -2402,8 +1805,6 @@
         </w:rPr>
         <w:t>ipynb</w:t>
       </w:r>
-      <w:proofErr w:type="spellEnd"/>
-      <w:proofErr w:type="gramEnd"/>
       <w:r>
         <w:rPr>
           <w:szCs w:val="28"/>
@@ -2459,7 +1860,6 @@
         </w:rPr>
         <w:t>1.</w:t>
       </w:r>
-      <w:proofErr w:type="spellStart"/>
       <w:r>
         <w:rPr>
           <w:szCs w:val="28"/>
@@ -2467,7 +1867,6 @@
         </w:rPr>
         <w:t>ipynb</w:t>
       </w:r>
-      <w:proofErr w:type="spellEnd"/>
       <w:r>
         <w:rPr>
           <w:szCs w:val="28"/>
@@ -2560,21 +1959,7 @@
         <w:rPr>
           <w:szCs w:val="28"/>
         </w:rPr>
-        <w:t xml:space="preserve">Какие существуют алгоритмы кластерного анализа данных? Назовите не менее 3-ех и опишите их суть с математической точки зрения и </w:t>
-      </w:r>
-      <w:proofErr w:type="gramStart"/>
-      <w:r>
-        <w:rPr>
-          <w:szCs w:val="28"/>
-        </w:rPr>
-        <w:t>расскажите</w:t>
-      </w:r>
-      <w:proofErr w:type="gramEnd"/>
-      <w:r>
-        <w:rPr>
-          <w:szCs w:val="28"/>
-        </w:rPr>
-        <w:t xml:space="preserve"> чем они отличаются друг от друга.</w:t>
+        <w:t>Какие существуют алгоритмы кластерного анализа данных? Назовите не менее 3-ех и опишите их суть с математической точки зрения и расскажите чем они отличаются друг от друга.</w:t>
       </w:r>
     </w:p>
     <w:p>
@@ -2594,21 +1979,7 @@
         <w:rPr>
           <w:szCs w:val="28"/>
         </w:rPr>
-        <w:t xml:space="preserve">Какие метрики используются для оценки качества работы алгоритма кластеризации данных? Опишите данные метрики с математической точки зрения и </w:t>
-      </w:r>
-      <w:proofErr w:type="gramStart"/>
-      <w:r>
-        <w:rPr>
-          <w:szCs w:val="28"/>
-        </w:rPr>
-        <w:t>скажите</w:t>
-      </w:r>
-      <w:proofErr w:type="gramEnd"/>
-      <w:r>
-        <w:rPr>
-          <w:szCs w:val="28"/>
-        </w:rPr>
-        <w:t xml:space="preserve"> чем они отличаются друг от друга.</w:t>
+        <w:t>Какие метрики используются для оценки качества работы алгоритма кластеризации данных? Опишите данные метрики с математической точки зрения и скажите чем они отличаются друг от друга.</w:t>
       </w:r>
     </w:p>
     <w:p>
@@ -2633,6 +2004,219 @@
     </w:p>
     <w:p>
       <w:pPr>
+        <w:rPr>
+          <w:szCs w:val="28"/>
+        </w:rPr>
+      </w:pPr>
+      <w:r>
+        <w:rPr>
+          <w:szCs w:val="28"/>
+        </w:rPr>
+        <w:br w:type="page"/>
+      </w:r>
+    </w:p>
+    <w:p>
+      <w:pPr>
+        <w:spacing w:after="0" w:line="360" w:lineRule="auto"/>
+        <w:jc w:val="both"/>
+        <w:rPr>
+          <w:szCs w:val="28"/>
+        </w:rPr>
+      </w:pPr>
+    </w:p>
+    <w:p>
+      <w:pPr>
+        <w:spacing w:after="0" w:line="360" w:lineRule="auto"/>
+        <w:jc w:val="both"/>
+        <w:rPr>
+          <w:szCs w:val="28"/>
+        </w:rPr>
+      </w:pPr>
+      <w:r>
+        <w:rPr>
+          <w:szCs w:val="28"/>
+        </w:rPr>
+        <w:t>Погнали пояснялки</w:t>
+      </w:r>
+    </w:p>
+    <w:p>
+      <w:pPr>
+        <w:spacing w:after="0" w:line="360" w:lineRule="auto"/>
+        <w:jc w:val="both"/>
+        <w:rPr>
+          <w:szCs w:val="28"/>
+        </w:rPr>
+      </w:pPr>
+      <w:r>
+        <w:rPr>
+          <w:szCs w:val="28"/>
+        </w:rPr>
+        <w:t xml:space="preserve">Чилситель </w:t>
+      </w:r>
+      <w:r>
+        <w:rPr>
+          <w:szCs w:val="28"/>
+          <w:lang w:val="en-GB"/>
+        </w:rPr>
+        <w:t xml:space="preserve">range </w:t>
+      </w:r>
+      <w:r>
+        <w:rPr>
+          <w:szCs w:val="28"/>
+        </w:rPr>
+        <w:t>от 1 до 200</w:t>
+      </w:r>
+    </w:p>
+    <w:p>
+      <w:pPr>
+        <w:spacing w:after="0" w:line="360" w:lineRule="auto"/>
+        <w:jc w:val="both"/>
+        <w:rPr>
+          <w:szCs w:val="28"/>
+        </w:rPr>
+      </w:pPr>
+    </w:p>
+    <w:p>
+      <w:pPr>
+        <w:spacing w:after="0" w:line="360" w:lineRule="auto"/>
+        <w:jc w:val="both"/>
+        <w:rPr>
+          <w:szCs w:val="28"/>
+        </w:rPr>
+      </w:pPr>
+      <w:r>
+        <w:rPr>
+          <w:szCs w:val="28"/>
+          <w:lang w:val="en-GB"/>
+        </w:rPr>
+        <w:t>Np.arrange</w:t>
+      </w:r>
+    </w:p>
+    <w:p>
+      <w:pPr>
+        <w:spacing w:after="0" w:line="360" w:lineRule="auto"/>
+        <w:jc w:val="both"/>
+        <w:rPr>
+          <w:szCs w:val="28"/>
+        </w:rPr>
+      </w:pPr>
+    </w:p>
+    <w:p>
+      <w:pPr>
+        <w:spacing w:after="0" w:line="360" w:lineRule="auto"/>
+        <w:jc w:val="both"/>
+        <w:rPr>
+          <w:szCs w:val="28"/>
+          <w:lang w:val="en-GB"/>
+        </w:rPr>
+      </w:pPr>
+      <w:r>
+        <w:rPr>
+          <w:szCs w:val="28"/>
+          <w:lang w:val="en-GB"/>
+        </w:rPr>
+        <w:t>Count plot.</w:t>
+      </w:r>
+    </w:p>
+    <w:p>
+      <w:pPr>
+        <w:spacing w:after="0" w:line="360" w:lineRule="auto"/>
+        <w:jc w:val="both"/>
+        <w:rPr>
+          <w:szCs w:val="28"/>
+        </w:rPr>
+      </w:pPr>
+      <w:r>
+        <w:rPr>
+          <w:szCs w:val="28"/>
+        </w:rPr>
+        <w:t>В бокс</w:t>
+      </w:r>
+    </w:p>
+    <w:p>
+      <w:pPr>
+        <w:spacing w:after="0" w:line="360" w:lineRule="auto"/>
+        <w:jc w:val="both"/>
+        <w:rPr>
+          <w:szCs w:val="28"/>
+        </w:rPr>
+      </w:pPr>
+    </w:p>
+    <w:p>
+      <w:pPr>
+        <w:spacing w:after="0" w:line="360" w:lineRule="auto"/>
+        <w:jc w:val="both"/>
+        <w:rPr>
+          <w:szCs w:val="28"/>
+        </w:rPr>
+      </w:pPr>
+      <w:r>
+        <w:rPr>
+          <w:szCs w:val="28"/>
+        </w:rPr>
+        <w:drawing>
+          <wp:inline distT="0" distB="0" distL="0" distR="0" wp14:anchorId="4D722969" wp14:editId="3A8C3E8B">
+            <wp:extent cx="5940425" cy="2576830"/>
+            <wp:effectExtent l="0" t="0" r="3175" b="0"/>
+            <wp:docPr id="3" name="Рисунок 3"/>
+            <wp:cNvGraphicFramePr>
+              <a:graphicFrameLocks xmlns:a="http://schemas.openxmlformats.org/drawingml/2006/main" noChangeAspect="1"/>
+            </wp:cNvGraphicFramePr>
+            <a:graphic xmlns:a="http://schemas.openxmlformats.org/drawingml/2006/main">
+              <a:graphicData uri="http://schemas.openxmlformats.org/drawingml/2006/picture">
+                <pic:pic xmlns:pic="http://schemas.openxmlformats.org/drawingml/2006/picture">
+                  <pic:nvPicPr>
+                    <pic:cNvPr id="1" name=""/>
+                    <pic:cNvPicPr/>
+                  </pic:nvPicPr>
+                  <pic:blipFill>
+                    <a:blip r:embed="rId7"/>
+                    <a:stretch>
+                      <a:fillRect/>
+                    </a:stretch>
+                  </pic:blipFill>
+                  <pic:spPr>
+                    <a:xfrm>
+                      <a:off x="0" y="0"/>
+                      <a:ext cx="5940425" cy="2576830"/>
+                    </a:xfrm>
+                    <a:prstGeom prst="rect">
+                      <a:avLst/>
+                    </a:prstGeom>
+                  </pic:spPr>
+                </pic:pic>
+              </a:graphicData>
+            </a:graphic>
+          </wp:inline>
+        </w:drawing>
+      </w:r>
+    </w:p>
+    <w:p>
+      <w:pPr>
+        <w:spacing w:after="0" w:line="360" w:lineRule="auto"/>
+        <w:jc w:val="both"/>
+        <w:rPr>
+          <w:szCs w:val="28"/>
+        </w:rPr>
+      </w:pPr>
+    </w:p>
+    <w:p>
+      <w:pPr>
+        <w:spacing w:after="0" w:line="360" w:lineRule="auto"/>
+        <w:jc w:val="both"/>
+        <w:rPr>
+          <w:szCs w:val="28"/>
+        </w:rPr>
+      </w:pPr>
+      <w:r>
+        <w:rPr>
+          <w:szCs w:val="28"/>
+        </w:rPr>
+        <w:t>Для РСА добавить трансформ + визуализация РСА</w:t>
+      </w:r>
+    </w:p>
+    <w:p>
+      <w:pPr>
         <w:shd w:val="clear" w:color="auto" w:fill="FFFFFF"/>
         <w:spacing w:before="100" w:beforeAutospacing="1" w:after="0" w:line="360" w:lineRule="auto"/>
         <w:ind w:firstLine="708"/>
@@ -2644,6 +2228,370 @@
           <w:lang w:eastAsia="ru-RU"/>
         </w:rPr>
       </w:pPr>
+      <w:r>
+        <w:rPr>
+          <w:rFonts w:eastAsia="Times New Roman" w:cs="Times New Roman"/>
+          <w:color w:val="000000"/>
+          <w:szCs w:val="28"/>
+          <w:lang w:eastAsia="ru-RU"/>
+        </w:rPr>
+        <w:drawing>
+          <wp:inline distT="0" distB="0" distL="0" distR="0" wp14:anchorId="63B94058" wp14:editId="6C9B340D">
+            <wp:extent cx="5940425" cy="2616835"/>
+            <wp:effectExtent l="0" t="0" r="3175" b="0"/>
+            <wp:docPr id="4" name="Рисунок 4"/>
+            <wp:cNvGraphicFramePr>
+              <a:graphicFrameLocks xmlns:a="http://schemas.openxmlformats.org/drawingml/2006/main" noChangeAspect="1"/>
+            </wp:cNvGraphicFramePr>
+            <a:graphic xmlns:a="http://schemas.openxmlformats.org/drawingml/2006/main">
+              <a:graphicData uri="http://schemas.openxmlformats.org/drawingml/2006/picture">
+                <pic:pic xmlns:pic="http://schemas.openxmlformats.org/drawingml/2006/picture">
+                  <pic:nvPicPr>
+                    <pic:cNvPr id="1" name=""/>
+                    <pic:cNvPicPr/>
+                  </pic:nvPicPr>
+                  <pic:blipFill>
+                    <a:blip r:embed="rId8"/>
+                    <a:stretch>
+                      <a:fillRect/>
+                    </a:stretch>
+                  </pic:blipFill>
+                  <pic:spPr>
+                    <a:xfrm>
+                      <a:off x="0" y="0"/>
+                      <a:ext cx="5940425" cy="2616835"/>
+                    </a:xfrm>
+                    <a:prstGeom prst="rect">
+                      <a:avLst/>
+                    </a:prstGeom>
+                  </pic:spPr>
+                </pic:pic>
+              </a:graphicData>
+            </a:graphic>
+          </wp:inline>
+        </w:drawing>
+      </w:r>
+    </w:p>
+    <w:p>
+      <w:pPr>
+        <w:shd w:val="clear" w:color="auto" w:fill="FFFFFF"/>
+        <w:spacing w:before="100" w:beforeAutospacing="1" w:after="0" w:line="360" w:lineRule="auto"/>
+        <w:ind w:firstLine="708"/>
+        <w:jc w:val="both"/>
+        <w:rPr>
+          <w:rFonts w:eastAsia="Times New Roman" w:cs="Times New Roman"/>
+          <w:color w:val="000000"/>
+          <w:szCs w:val="28"/>
+          <w:lang w:eastAsia="ru-RU"/>
+        </w:rPr>
+      </w:pPr>
+      <w:r>
+        <w:rPr>
+          <w:rFonts w:eastAsia="Times New Roman" w:cs="Times New Roman"/>
+          <w:color w:val="000000"/>
+          <w:szCs w:val="28"/>
+          <w:lang w:eastAsia="ru-RU"/>
+        </w:rPr>
+        <w:lastRenderedPageBreak/>
+        <w:drawing>
+          <wp:inline distT="0" distB="0" distL="0" distR="0" wp14:anchorId="507194AA" wp14:editId="19DE3E7F">
+            <wp:extent cx="5940425" cy="2194560"/>
+            <wp:effectExtent l="0" t="0" r="3175" b="0"/>
+            <wp:docPr id="5" name="Рисунок 5"/>
+            <wp:cNvGraphicFramePr>
+              <a:graphicFrameLocks xmlns:a="http://schemas.openxmlformats.org/drawingml/2006/main" noChangeAspect="1"/>
+            </wp:cNvGraphicFramePr>
+            <a:graphic xmlns:a="http://schemas.openxmlformats.org/drawingml/2006/main">
+              <a:graphicData uri="http://schemas.openxmlformats.org/drawingml/2006/picture">
+                <pic:pic xmlns:pic="http://schemas.openxmlformats.org/drawingml/2006/picture">
+                  <pic:nvPicPr>
+                    <pic:cNvPr id="1" name=""/>
+                    <pic:cNvPicPr/>
+                  </pic:nvPicPr>
+                  <pic:blipFill>
+                    <a:blip r:embed="rId9"/>
+                    <a:stretch>
+                      <a:fillRect/>
+                    </a:stretch>
+                  </pic:blipFill>
+                  <pic:spPr>
+                    <a:xfrm>
+                      <a:off x="0" y="0"/>
+                      <a:ext cx="5940425" cy="2194560"/>
+                    </a:xfrm>
+                    <a:prstGeom prst="rect">
+                      <a:avLst/>
+                    </a:prstGeom>
+                  </pic:spPr>
+                </pic:pic>
+              </a:graphicData>
+            </a:graphic>
+          </wp:inline>
+        </w:drawing>
+      </w:r>
+    </w:p>
+    <w:p>
+      <w:pPr>
+        <w:shd w:val="clear" w:color="auto" w:fill="FFFFFF"/>
+        <w:spacing w:before="100" w:beforeAutospacing="1" w:after="0" w:line="360" w:lineRule="auto"/>
+        <w:ind w:firstLine="708"/>
+        <w:jc w:val="both"/>
+        <w:rPr>
+          <w:rFonts w:eastAsia="Times New Roman" w:cs="Times New Roman"/>
+          <w:color w:val="000000"/>
+          <w:szCs w:val="28"/>
+          <w:lang w:eastAsia="ru-RU"/>
+        </w:rPr>
+      </w:pPr>
+    </w:p>
+    <w:p>
+      <w:pPr>
+        <w:shd w:val="clear" w:color="auto" w:fill="FFFFFF"/>
+        <w:spacing w:before="100" w:beforeAutospacing="1" w:after="0" w:line="360" w:lineRule="auto"/>
+        <w:ind w:firstLine="708"/>
+        <w:jc w:val="both"/>
+        <w:rPr>
+          <w:rFonts w:eastAsia="Times New Roman" w:cs="Times New Roman"/>
+          <w:color w:val="000000"/>
+          <w:szCs w:val="28"/>
+          <w:lang w:eastAsia="ru-RU"/>
+        </w:rPr>
+      </w:pPr>
+      <w:r>
+        <w:rPr>
+          <w:rFonts w:eastAsia="Times New Roman" w:cs="Times New Roman"/>
+          <w:color w:val="000000"/>
+          <w:szCs w:val="28"/>
+          <w:lang w:eastAsia="ru-RU"/>
+        </w:rPr>
+        <w:t>Как выбрать информативные частоты. Надо найти такие признаки, Определить какие частоты влияют на кризис, а какие нет.</w:t>
+      </w:r>
+    </w:p>
+    <w:p>
+      <w:pPr>
+        <w:shd w:val="clear" w:color="auto" w:fill="FFFFFF"/>
+        <w:spacing w:before="100" w:beforeAutospacing="1" w:after="0" w:line="360" w:lineRule="auto"/>
+        <w:ind w:firstLine="708"/>
+        <w:jc w:val="both"/>
+        <w:rPr>
+          <w:rFonts w:eastAsia="Times New Roman" w:cs="Times New Roman"/>
+          <w:color w:val="000000"/>
+          <w:szCs w:val="28"/>
+          <w:lang w:eastAsia="ru-RU"/>
+        </w:rPr>
+      </w:pPr>
+      <w:r>
+        <w:rPr>
+          <w:rFonts w:eastAsia="Times New Roman" w:cs="Times New Roman"/>
+          <w:color w:val="000000"/>
+          <w:szCs w:val="28"/>
+          <w:lang w:eastAsia="ru-RU"/>
+        </w:rPr>
+        <w:drawing>
+          <wp:inline distT="0" distB="0" distL="0" distR="0" wp14:anchorId="562D8889" wp14:editId="08B6259B">
+            <wp:extent cx="5940425" cy="2733040"/>
+            <wp:effectExtent l="0" t="0" r="3175" b="0"/>
+            <wp:docPr id="6" name="Рисунок 6"/>
+            <wp:cNvGraphicFramePr>
+              <a:graphicFrameLocks xmlns:a="http://schemas.openxmlformats.org/drawingml/2006/main" noChangeAspect="1"/>
+            </wp:cNvGraphicFramePr>
+            <a:graphic xmlns:a="http://schemas.openxmlformats.org/drawingml/2006/main">
+              <a:graphicData uri="http://schemas.openxmlformats.org/drawingml/2006/picture">
+                <pic:pic xmlns:pic="http://schemas.openxmlformats.org/drawingml/2006/picture">
+                  <pic:nvPicPr>
+                    <pic:cNvPr id="1" name=""/>
+                    <pic:cNvPicPr/>
+                  </pic:nvPicPr>
+                  <pic:blipFill>
+                    <a:blip r:embed="rId10"/>
+                    <a:stretch>
+                      <a:fillRect/>
+                    </a:stretch>
+                  </pic:blipFill>
+                  <pic:spPr>
+                    <a:xfrm>
+                      <a:off x="0" y="0"/>
+                      <a:ext cx="5940425" cy="2733040"/>
+                    </a:xfrm>
+                    <a:prstGeom prst="rect">
+                      <a:avLst/>
+                    </a:prstGeom>
+                  </pic:spPr>
+                </pic:pic>
+              </a:graphicData>
+            </a:graphic>
+          </wp:inline>
+        </w:drawing>
+      </w:r>
+    </w:p>
+    <w:p>
+      <w:pPr>
+        <w:shd w:val="clear" w:color="auto" w:fill="FFFFFF"/>
+        <w:spacing w:before="100" w:beforeAutospacing="1" w:after="0" w:line="360" w:lineRule="auto"/>
+        <w:ind w:firstLine="708"/>
+        <w:jc w:val="both"/>
+        <w:rPr>
+          <w:rFonts w:eastAsia="Times New Roman" w:cs="Times New Roman"/>
+          <w:color w:val="000000"/>
+          <w:szCs w:val="28"/>
+          <w:lang w:eastAsia="ru-RU"/>
+        </w:rPr>
+      </w:pPr>
+    </w:p>
+    <w:p>
+      <w:pPr>
+        <w:shd w:val="clear" w:color="auto" w:fill="FFFFFF"/>
+        <w:spacing w:before="100" w:beforeAutospacing="1" w:after="0" w:line="360" w:lineRule="auto"/>
+        <w:ind w:firstLine="708"/>
+        <w:jc w:val="both"/>
+        <w:rPr>
+          <w:rFonts w:eastAsia="Times New Roman" w:cs="Times New Roman"/>
+          <w:color w:val="000000"/>
+          <w:szCs w:val="28"/>
+          <w:lang w:eastAsia="ru-RU"/>
+        </w:rPr>
+      </w:pPr>
+      <w:r>
+        <w:rPr>
+          <w:rFonts w:eastAsia="Times New Roman" w:cs="Times New Roman"/>
+          <w:color w:val="000000"/>
+          <w:szCs w:val="28"/>
+          <w:lang w:eastAsia="ru-RU"/>
+        </w:rPr>
+        <w:t>По вопросам – лучше с примером реаилаций</w:t>
+      </w:r>
+    </w:p>
+    <w:p>
+      <w:pPr>
+        <w:shd w:val="clear" w:color="auto" w:fill="FFFFFF"/>
+        <w:spacing w:before="100" w:beforeAutospacing="1" w:after="0" w:line="360" w:lineRule="auto"/>
+        <w:ind w:firstLine="708"/>
+        <w:jc w:val="both"/>
+        <w:rPr>
+          <w:rFonts w:eastAsia="Times New Roman" w:cs="Times New Roman"/>
+          <w:color w:val="000000"/>
+          <w:szCs w:val="28"/>
+          <w:lang w:eastAsia="ru-RU"/>
+        </w:rPr>
+      </w:pPr>
+    </w:p>
+    <w:p>
+      <w:pPr>
+        <w:shd w:val="clear" w:color="auto" w:fill="FFFFFF"/>
+        <w:spacing w:before="100" w:beforeAutospacing="1" w:after="0" w:line="360" w:lineRule="auto"/>
+        <w:ind w:firstLine="708"/>
+        <w:jc w:val="both"/>
+        <w:rPr>
+          <w:rFonts w:eastAsia="Times New Roman" w:cs="Times New Roman"/>
+          <w:color w:val="000000"/>
+          <w:szCs w:val="28"/>
+          <w:lang w:eastAsia="ru-RU"/>
+        </w:rPr>
+      </w:pPr>
+      <w:r>
+        <w:rPr>
+          <w:rFonts w:eastAsia="Times New Roman" w:cs="Times New Roman"/>
+          <w:color w:val="000000"/>
+          <w:szCs w:val="28"/>
+          <w:lang w:eastAsia="ru-RU"/>
+        </w:rPr>
+        <w:t>На лабу 2; тес сайз – 0.3</w:t>
+      </w:r>
+    </w:p>
+    <w:p>
+      <w:pPr>
+        <w:shd w:val="clear" w:color="auto" w:fill="FFFFFF"/>
+        <w:spacing w:before="100" w:beforeAutospacing="1" w:after="0" w:line="360" w:lineRule="auto"/>
+        <w:ind w:firstLine="708"/>
+        <w:jc w:val="both"/>
+        <w:rPr>
+          <w:rFonts w:eastAsia="Times New Roman" w:cs="Times New Roman"/>
+          <w:color w:val="000000"/>
+          <w:szCs w:val="28"/>
+          <w:lang w:eastAsia="ru-RU"/>
+        </w:rPr>
+      </w:pPr>
+      <w:r>
+        <w:rPr>
+          <w:rFonts w:eastAsia="Times New Roman" w:cs="Times New Roman"/>
+          <w:color w:val="000000"/>
+          <w:szCs w:val="28"/>
+          <w:lang w:val="en-GB" w:eastAsia="ru-RU"/>
+        </w:rPr>
+        <w:t>Best</w:t>
+      </w:r>
+      <w:r>
+        <w:rPr>
+          <w:rFonts w:eastAsia="Times New Roman" w:cs="Times New Roman"/>
+          <w:color w:val="000000"/>
+          <w:szCs w:val="28"/>
+          <w:lang w:eastAsia="ru-RU"/>
+        </w:rPr>
+        <w:t xml:space="preserve"> </w:t>
+      </w:r>
+      <w:r>
+        <w:rPr>
+          <w:rFonts w:eastAsia="Times New Roman" w:cs="Times New Roman"/>
+          <w:color w:val="000000"/>
+          <w:szCs w:val="28"/>
+          <w:lang w:val="en-GB" w:eastAsia="ru-RU"/>
+        </w:rPr>
+        <w:t>Estimator</w:t>
+      </w:r>
+      <w:r>
+        <w:rPr>
+          <w:rFonts w:eastAsia="Times New Roman" w:cs="Times New Roman"/>
+          <w:color w:val="000000"/>
+          <w:szCs w:val="28"/>
+          <w:lang w:eastAsia="ru-RU"/>
+        </w:rPr>
+        <w:t xml:space="preserve"> </w:t>
+      </w:r>
+      <w:r>
+        <w:rPr>
+          <w:rFonts w:eastAsia="Times New Roman" w:cs="Times New Roman"/>
+          <w:color w:val="000000"/>
+          <w:szCs w:val="28"/>
+          <w:lang w:eastAsia="ru-RU"/>
+        </w:rPr>
+        <w:t>– его брать когда то</w:t>
+      </w:r>
+      <w:r>
+        <w:rPr>
+          <w:rFonts w:eastAsia="Times New Roman" w:cs="Times New Roman"/>
+          <w:color w:val="000000"/>
+          <w:szCs w:val="28"/>
+          <w:lang w:eastAsia="ru-RU"/>
+        </w:rPr>
+        <w:t xml:space="preserve">, </w:t>
+      </w:r>
+      <w:r>
+        <w:rPr>
+          <w:rFonts w:eastAsia="Times New Roman" w:cs="Times New Roman"/>
+          <w:color w:val="000000"/>
+          <w:szCs w:val="28"/>
+          <w:lang w:val="en-GB" w:eastAsia="ru-RU"/>
+        </w:rPr>
+        <w:t>cv</w:t>
+      </w:r>
+      <w:r>
+        <w:rPr>
+          <w:rFonts w:eastAsia="Times New Roman" w:cs="Times New Roman"/>
+          <w:color w:val="000000"/>
+          <w:szCs w:val="28"/>
+          <w:lang w:eastAsia="ru-RU"/>
+        </w:rPr>
+        <w:t xml:space="preserve">=5? </w:t>
+      </w:r>
+      <w:r>
+        <w:rPr>
+          <w:rFonts w:eastAsia="Times New Roman" w:cs="Times New Roman"/>
+          <w:color w:val="000000"/>
+          <w:szCs w:val="28"/>
+          <w:lang w:val="en-GB" w:eastAsia="ru-RU"/>
+        </w:rPr>
+        <w:t>Best_estimator</w:t>
+      </w:r>
     </w:p>
     <w:p>
       <w:pPr>
@@ -2755,7 +2703,7 @@
 </file>
 
 <file path=word/numbering.xml><?xml version="1.0" encoding="utf-8"?>
-<w:numbering xmlns:wpc="http://schemas.microsoft.com/office/word/2010/wordprocessingCanvas" xmlns:cx="http://schemas.microsoft.com/office/drawing/2014/chartex" xmlns:mc="http://schemas.openxmlformats.org/markup-compatibility/2006" xmlns:o="urn:schemas-microsoft-com:office:office" xmlns:r="http://schemas.openxmlformats.org/officeDocument/2006/relationships" xmlns:m="http://schemas.openxmlformats.org/officeDocument/2006/math" xmlns:v="urn:schemas-microsoft-com:vml" xmlns:wp14="http://schemas.microsoft.com/office/word/2010/wordprocessingDrawing" xmlns:wp="http://schemas.openxmlformats.org/drawingml/2006/wordprocessingDrawing" xmlns:w10="urn:schemas-microsoft-com:office:word" xmlns:w="http://schemas.openxmlformats.org/wordprocessingml/2006/main" xmlns:w14="http://schemas.microsoft.com/office/word/2010/wordml" xmlns:w15="http://schemas.microsoft.com/office/word/2012/wordml" xmlns:w16se="http://schemas.microsoft.com/office/word/2015/wordml/symex" xmlns:wpg="http://schemas.microsoft.com/office/word/2010/wordprocessingGroup" xmlns:wpi="http://schemas.microsoft.com/office/word/2010/wordprocessingInk" xmlns:wne="http://schemas.microsoft.com/office/word/2006/wordml" xmlns:wps="http://schemas.microsoft.com/office/word/2010/wordprocessingShape" mc:Ignorable="w14 w15 w16se wp14">
+<w:numbering xmlns:wpc="http://schemas.microsoft.com/office/word/2010/wordprocessingCanvas" xmlns:cx="http://schemas.microsoft.com/office/drawing/2014/chartex" xmlns:cx1="http://schemas.microsoft.com/office/drawing/2015/9/8/chartex" xmlns:cx2="http://schemas.microsoft.com/office/drawing/2015/10/21/chartex" xmlns:cx3="http://schemas.microsoft.com/office/drawing/2016/5/9/chartex" xmlns:cx4="http://schemas.microsoft.com/office/drawing/2016/5/10/chartex" xmlns:cx5="http://schemas.microsoft.com/office/drawing/2016/5/11/chartex" xmlns:cx6="http://schemas.microsoft.com/office/drawing/2016/5/12/chartex" xmlns:cx7="http://schemas.microsoft.com/office/drawing/2016/5/13/chartex" xmlns:cx8="http://schemas.microsoft.com/office/drawing/2016/5/14/chartex" xmlns:mc="http://schemas.openxmlformats.org/markup-compatibility/2006" xmlns:aink="http://schemas.microsoft.com/office/drawing/2016/ink" xmlns:am3d="http://schemas.microsoft.com/office/drawing/2017/model3d" xmlns:o="urn:schemas-microsoft-com:office:office" xmlns:r="http://schemas.openxmlformats.org/officeDocument/2006/relationships" xmlns:m="http://schemas.openxmlformats.org/officeDocument/2006/math" xmlns:v="urn:schemas-microsoft-com:vml" xmlns:wp14="http://schemas.microsoft.com/office/word/2010/wordprocessingDrawing" xmlns:wp="http://schemas.openxmlformats.org/drawingml/2006/wordprocessingDrawing" xmlns:w10="urn:schemas-microsoft-com:office:word" xmlns:w="http://schemas.openxmlformats.org/wordprocessingml/2006/main" xmlns:w14="http://schemas.microsoft.com/office/word/2010/wordml" xmlns:w15="http://schemas.microsoft.com/office/word/2012/wordml" xmlns:w16cex="http://schemas.microsoft.com/office/word/2018/wordml/cex" xmlns:w16cid="http://schemas.microsoft.com/office/word/2016/wordml/cid" xmlns:w16="http://schemas.microsoft.com/office/word/2018/wordml" xmlns:w16se="http://schemas.microsoft.com/office/word/2015/wordml/symex" xmlns:wpg="http://schemas.microsoft.com/office/word/2010/wordprocessingGroup" xmlns:wpi="http://schemas.microsoft.com/office/word/2010/wordprocessingInk" xmlns:wne="http://schemas.microsoft.com/office/word/2006/wordml" xmlns:wps="http://schemas.microsoft.com/office/word/2010/wordprocessingShape" mc:Ignorable="w14 w15 w16se w16cid w16 w16cex wp14">
   <w:abstractNum w:abstractNumId="0" w15:restartNumberingAfterBreak="0">
     <w:nsid w:val="0A4818A1"/>
     <w:multiLevelType w:val="hybridMultilevel"/>
@@ -3889,7 +3837,7 @@
 </file>
 
 <file path=word/styles.xml><?xml version="1.0" encoding="utf-8"?>
-<w:styles xmlns:mc="http://schemas.openxmlformats.org/markup-compatibility/2006" xmlns:r="http://schemas.openxmlformats.org/officeDocument/2006/relationships" xmlns:w="http://schemas.openxmlformats.org/wordprocessingml/2006/main" xmlns:w14="http://schemas.microsoft.com/office/word/2010/wordml" xmlns:w15="http://schemas.microsoft.com/office/word/2012/wordml" xmlns:w16se="http://schemas.microsoft.com/office/word/2015/wordml/symex" mc:Ignorable="w14 w15 w16se">
+<w:styles xmlns:mc="http://schemas.openxmlformats.org/markup-compatibility/2006" xmlns:r="http://schemas.openxmlformats.org/officeDocument/2006/relationships" xmlns:w="http://schemas.openxmlformats.org/wordprocessingml/2006/main" xmlns:w14="http://schemas.microsoft.com/office/word/2010/wordml" xmlns:w15="http://schemas.microsoft.com/office/word/2012/wordml" xmlns:w16cex="http://schemas.microsoft.com/office/word/2018/wordml/cex" xmlns:w16cid="http://schemas.microsoft.com/office/word/2016/wordml/cid" xmlns:w16="http://schemas.microsoft.com/office/word/2018/wordml" xmlns:w16se="http://schemas.microsoft.com/office/word/2015/wordml/symex" mc:Ignorable="w14 w15 w16se w16cid w16 w16cex">
   <w:docDefaults>
     <w:rPrDefault>
       <w:rPr>
@@ -3905,7 +3853,7 @@
       </w:pPr>
     </w:pPrDefault>
   </w:docDefaults>
-  <w:latentStyles w:defLockedState="0" w:defUIPriority="99" w:defSemiHidden="0" w:defUnhideWhenUsed="0" w:defQFormat="0" w:count="371">
+  <w:latentStyles w:defLockedState="0" w:defUIPriority="99" w:defSemiHidden="0" w:defUnhideWhenUsed="0" w:defQFormat="0" w:count="376">
     <w:lsdException w:name="Normal" w:uiPriority="0" w:qFormat="1"/>
     <w:lsdException w:name="heading 1" w:uiPriority="9" w:qFormat="1"/>
     <w:lsdException w:name="heading 2" w:semiHidden="1" w:uiPriority="9" w:unhideWhenUsed="1" w:qFormat="1"/>
@@ -4011,7 +3959,6 @@
     <w:lsdException w:name="HTML Sample" w:semiHidden="1" w:unhideWhenUsed="1"/>
     <w:lsdException w:name="HTML Typewriter" w:semiHidden="1" w:unhideWhenUsed="1"/>
     <w:lsdException w:name="HTML Variable" w:semiHidden="1" w:unhideWhenUsed="1"/>
-    <w:lsdException w:name="Normal Table" w:semiHidden="1" w:unhideWhenUsed="1"/>
     <w:lsdException w:name="annotation subject" w:semiHidden="1" w:unhideWhenUsed="1"/>
     <w:lsdException w:name="No List" w:semiHidden="1" w:unhideWhenUsed="1"/>
     <w:lsdException w:name="Outline List 1" w:semiHidden="1" w:unhideWhenUsed="1"/>
@@ -4054,11 +4001,8 @@
     <w:lsdException w:name="Table Contemporary" w:semiHidden="1" w:unhideWhenUsed="1"/>
     <w:lsdException w:name="Table Elegant" w:semiHidden="1" w:unhideWhenUsed="1"/>
     <w:lsdException w:name="Table Professional" w:semiHidden="1" w:unhideWhenUsed="1"/>
-    <w:lsdException w:name="Table Subtle 1" w:semiHidden="1" w:unhideWhenUsed="1"/>
     <w:lsdException w:name="Table Subtle 2" w:semiHidden="1" w:unhideWhenUsed="1"/>
     <w:lsdException w:name="Table Web 1" w:semiHidden="1" w:unhideWhenUsed="1"/>
-    <w:lsdException w:name="Table Web 2" w:semiHidden="1" w:unhideWhenUsed="1"/>
-    <w:lsdException w:name="Table Web 3" w:semiHidden="1" w:unhideWhenUsed="1"/>
     <w:lsdException w:name="Balloon Text" w:semiHidden="1" w:unhideWhenUsed="1"/>
     <w:lsdException w:name="Table Grid" w:uiPriority="39"/>
     <w:lsdException w:name="Table Theme" w:semiHidden="1" w:unhideWhenUsed="1"/>
@@ -4277,6 +4221,11 @@
     <w:lsdException w:name="List Table 5 Dark Accent 6" w:uiPriority="50"/>
     <w:lsdException w:name="List Table 6 Colorful Accent 6" w:uiPriority="51"/>
     <w:lsdException w:name="List Table 7 Colorful Accent 6" w:uiPriority="52"/>
+    <w:lsdException w:name="Mention" w:semiHidden="1" w:unhideWhenUsed="1"/>
+    <w:lsdException w:name="Smart Hyperlink" w:semiHidden="1" w:unhideWhenUsed="1"/>
+    <w:lsdException w:name="Hashtag" w:semiHidden="1" w:unhideWhenUsed="1"/>
+    <w:lsdException w:name="Unresolved Mention" w:semiHidden="1" w:unhideWhenUsed="1"/>
+    <w:lsdException w:name="Smart Link" w:semiHidden="1" w:unhideWhenUsed="1"/>
   </w:latentStyles>
   <w:style w:type="paragraph" w:default="1" w:styleId="a">
     <w:name w:val="Normal"/>
